--- a/ТЦК/Заява до ТЦК про надання відстрочки_2.docx
+++ b/ТЦК/Заява до ТЦК про надання відстрочки_2.docx
@@ -176,23 +176,7 @@
                 <w:sz w:val="24"/>
                 <w:szCs w:val="24"/>
               </w:rPr>
-              <w:t>Людмила</w:t>
-            </w:r>
-            <w:r>
-              <w:rPr>
-                <w:rFonts w:ascii="Times New Roman" w:hAnsi="Times New Roman" w:cs="Times New Roman"/>
-                <w:sz w:val="24"/>
-                <w:szCs w:val="24"/>
-              </w:rPr>
-              <w:t xml:space="preserve"> </w:t>
-            </w:r>
-            <w:r>
-              <w:rPr>
-                <w:rFonts w:ascii="Times New Roman" w:hAnsi="Times New Roman" w:cs="Times New Roman"/>
-                <w:sz w:val="24"/>
-                <w:szCs w:val="24"/>
-              </w:rPr>
-              <w:t>Леонідівна</w:t>
+              <w:t>Людмила Леонідівна</w:t>
             </w:r>
           </w:p>
           <w:p>
@@ -226,7 +210,23 @@
                 <w:sz w:val="24"/>
                 <w:szCs w:val="24"/>
               </w:rPr>
-              <w:t>Зареєстрований:</w:t>
+              <w:t>Зареєстрован</w:t>
+            </w:r>
+            <w:r>
+              <w:rPr>
+                <w:rFonts w:ascii="Times New Roman" w:hAnsi="Times New Roman" w:cs="Times New Roman"/>
+                <w:sz w:val="24"/>
+                <w:szCs w:val="24"/>
+              </w:rPr>
+              <w:t>а</w:t>
+            </w:r>
+            <w:r>
+              <w:rPr>
+                <w:rFonts w:ascii="Times New Roman" w:hAnsi="Times New Roman" w:cs="Times New Roman"/>
+                <w:sz w:val="24"/>
+                <w:szCs w:val="24"/>
+              </w:rPr>
+              <w:t>:</w:t>
             </w:r>
           </w:p>
         </w:tc>
@@ -295,7 +295,7 @@
                 <w:sz w:val="24"/>
                 <w:szCs w:val="24"/>
               </w:rPr>
-              <w:t>095-108-84-59</w:t>
+              <w:t>068-46-20-874</w:t>
             </w:r>
           </w:p>
         </w:tc>
@@ -344,9 +344,30 @@
     </w:p>
     <w:p>
       <w:pPr>
+        <w:jc w:val="center"/>
+        <w:rPr>
+          <w:rFonts w:ascii="Times New Roman" w:hAnsi="Times New Roman" w:cs="Times New Roman"/>
+          <w:b/>
+          <w:sz w:val="24"/>
+          <w:szCs w:val="24"/>
+        </w:rPr>
+      </w:pPr>
+      <w:r>
+        <w:rPr>
+          <w:rFonts w:ascii="Times New Roman" w:hAnsi="Times New Roman" w:cs="Times New Roman"/>
+          <w:b/>
+          <w:sz w:val="24"/>
+          <w:szCs w:val="24"/>
+        </w:rPr>
+        <w:t>про отримання відстрочки від призову на військову службу під час мобілізації</w:t>
+      </w:r>
+    </w:p>
+    <w:p>
+      <w:pPr>
         <w:jc w:val="both"/>
         <w:rPr>
           <w:rFonts w:ascii="Times New Roman" w:hAnsi="Times New Roman" w:cs="Times New Roman"/>
+          <w:b/>
           <w:sz w:val="24"/>
           <w:szCs w:val="24"/>
         </w:rPr>
@@ -367,7 +388,15 @@
           <w:sz w:val="24"/>
           <w:szCs w:val="24"/>
         </w:rPr>
-        <w:t>Я, Литвін</w:t>
+        <w:t xml:space="preserve">Я, </w:t>
+      </w:r>
+      <w:r>
+        <w:rPr>
+          <w:rFonts w:ascii="Times New Roman" w:hAnsi="Times New Roman" w:cs="Times New Roman"/>
+          <w:sz w:val="24"/>
+          <w:szCs w:val="24"/>
+        </w:rPr>
+        <w:t>Литвін</w:t>
       </w:r>
       <w:r>
         <w:rPr>
@@ -391,48 +420,396 @@
           <w:sz w:val="24"/>
           <w:szCs w:val="24"/>
         </w:rPr>
-        <w:t>Людмила</w:t>
-      </w:r>
-      <w:r>
-        <w:rPr>
-          <w:rFonts w:ascii="Times New Roman" w:hAnsi="Times New Roman" w:cs="Times New Roman"/>
-          <w:sz w:val="24"/>
-          <w:szCs w:val="24"/>
+        <w:t>Людмила Леонідівна</w:t>
+      </w:r>
+      <w:r>
+        <w:rPr>
+          <w:rFonts w:ascii="Times New Roman" w:hAnsi="Times New Roman" w:cs="Times New Roman"/>
+          <w:sz w:val="24"/>
+          <w:szCs w:val="24"/>
+        </w:rPr>
+        <w:t xml:space="preserve">, повідомляю, що моя неповнолітня дитина Литвін Олексій Сергійович, має інвалідність. Ми виховуємо нашу дитину разом із </w:t>
+      </w:r>
+      <w:r>
+        <w:rPr>
+          <w:rFonts w:ascii="Times New Roman" w:hAnsi="Times New Roman" w:cs="Times New Roman"/>
+          <w:sz w:val="24"/>
+          <w:szCs w:val="24"/>
+        </w:rPr>
+        <w:t>чоловіком</w:t>
+      </w:r>
+      <w:r>
+        <w:rPr>
+          <w:rFonts w:ascii="Times New Roman" w:hAnsi="Times New Roman" w:cs="Times New Roman"/>
+          <w:sz w:val="24"/>
+          <w:szCs w:val="24"/>
+        </w:rPr>
+        <w:t>.</w:t>
+      </w:r>
+    </w:p>
+    <w:p>
+      <w:pPr>
+        <w:jc w:val="both"/>
+        <w:rPr>
+          <w:rFonts w:ascii="Times New Roman" w:hAnsi="Times New Roman" w:cs="Times New Roman"/>
+          <w:sz w:val="24"/>
+          <w:szCs w:val="24"/>
+        </w:rPr>
+      </w:pPr>
+      <w:r>
+        <w:rPr>
+          <w:rFonts w:ascii="Times New Roman" w:hAnsi="Times New Roman" w:cs="Times New Roman"/>
+          <w:sz w:val="24"/>
+          <w:szCs w:val="24"/>
+        </w:rPr>
+        <w:t>Відповідно до абз. 6 ч. 1 ст. 23 Закону України «Про мобілізаційну підготовку та мобілізацію», не підлягають призову на військову службу під час мобілізації військовозобов’язані</w:t>
+      </w:r>
+      <w:r>
+        <w:rPr>
+          <w:rFonts w:ascii="Times New Roman" w:hAnsi="Times New Roman" w:cs="Times New Roman"/>
+          <w:sz w:val="24"/>
+          <w:szCs w:val="24"/>
+        </w:rPr>
+        <w:t>: жінки та чоловіки, опікуни, піклувальники, прийомні батькі, батьки-вихователі, які виховують дитину з інвалідністю віком до 18 років.</w:t>
+      </w:r>
+    </w:p>
+    <w:p>
+      <w:pPr>
+        <w:jc w:val="both"/>
+        <w:rPr>
+          <w:rFonts w:ascii="Times New Roman" w:hAnsi="Times New Roman" w:cs="Times New Roman"/>
+          <w:sz w:val="24"/>
+          <w:szCs w:val="24"/>
+        </w:rPr>
+      </w:pPr>
+      <w:r>
+        <w:rPr>
+          <w:rFonts w:ascii="Times New Roman" w:hAnsi="Times New Roman" w:cs="Times New Roman"/>
+          <w:sz w:val="24"/>
+          <w:szCs w:val="24"/>
+        </w:rPr>
+        <w:t xml:space="preserve">Такі </w:t>
+      </w:r>
+      <w:r>
+        <w:rPr>
+          <w:rFonts w:ascii="Times New Roman" w:hAnsi="Times New Roman" w:cs="Times New Roman"/>
+          <w:sz w:val="24"/>
+          <w:szCs w:val="24"/>
+        </w:rPr>
+        <w:t>жінки</w:t>
+      </w:r>
+      <w:r>
+        <w:rPr>
+          <w:rFonts w:ascii="Times New Roman" w:hAnsi="Times New Roman" w:cs="Times New Roman"/>
+          <w:sz w:val="24"/>
+          <w:szCs w:val="24"/>
+        </w:rPr>
+        <w:t xml:space="preserve"> у зазначений період можуть бути призвані на військову службу </w:t>
+      </w:r>
+      <w:r>
+        <w:rPr>
+          <w:rFonts w:ascii="Times New Roman" w:hAnsi="Times New Roman" w:cs="Times New Roman"/>
+          <w:b/>
+          <w:sz w:val="24"/>
+          <w:szCs w:val="24"/>
+        </w:rPr>
+        <w:t xml:space="preserve">тільки </w:t>
+      </w:r>
+      <w:r>
+        <w:rPr>
+          <w:rFonts w:ascii="Times New Roman" w:hAnsi="Times New Roman" w:cs="Times New Roman"/>
+          <w:b/>
+          <w:sz w:val="24"/>
+          <w:szCs w:val="24"/>
+        </w:rPr>
+        <w:t>за їхньою згодою</w:t>
+      </w:r>
+      <w:r>
+        <w:rPr>
+          <w:rFonts w:ascii="Times New Roman" w:hAnsi="Times New Roman" w:cs="Times New Roman"/>
+          <w:sz w:val="24"/>
+          <w:szCs w:val="24"/>
+        </w:rPr>
+        <w:t xml:space="preserve">. </w:t>
+      </w:r>
+    </w:p>
+    <w:p>
+      <w:pPr>
+        <w:jc w:val="both"/>
+        <w:rPr>
+          <w:rFonts w:ascii="Times New Roman" w:hAnsi="Times New Roman" w:cs="Times New Roman"/>
+          <w:b/>
+          <w:sz w:val="24"/>
+          <w:szCs w:val="24"/>
+        </w:rPr>
+      </w:pPr>
+      <w:r>
+        <w:rPr>
+          <w:rFonts w:ascii="Times New Roman" w:hAnsi="Times New Roman" w:cs="Times New Roman"/>
+          <w:b/>
+          <w:sz w:val="24"/>
+          <w:szCs w:val="24"/>
+        </w:rPr>
+        <w:t>Оскільки я виховую дитину з інвалідністю віком до 18 років, і я не маю бажання служити, я не підлягаю призову та маю прав</w:t>
+      </w:r>
+      <w:r>
+        <w:rPr>
+          <w:rFonts w:ascii="Times New Roman" w:hAnsi="Times New Roman" w:cs="Times New Roman"/>
+          <w:b/>
+          <w:sz w:val="24"/>
+          <w:szCs w:val="24"/>
+        </w:rPr>
+        <w:t>о</w:t>
+      </w:r>
+      <w:r>
+        <w:rPr>
+          <w:rFonts w:ascii="Times New Roman" w:hAnsi="Times New Roman" w:cs="Times New Roman"/>
+          <w:b/>
+          <w:sz w:val="24"/>
+          <w:szCs w:val="24"/>
+        </w:rPr>
+        <w:t xml:space="preserve"> на відстрочку відповідно до вимог законодавства.</w:t>
+      </w:r>
+      <w:r>
+        <w:rPr>
+          <w:rFonts w:ascii="Times New Roman" w:hAnsi="Times New Roman" w:cs="Times New Roman"/>
+          <w:b/>
+          <w:sz w:val="24"/>
+          <w:szCs w:val="24"/>
+          <w:lang w:val="ru-RU"/>
         </w:rPr>
         <w:t xml:space="preserve"> </w:t>
       </w:r>
       <w:r>
         <w:rPr>
           <w:rFonts w:ascii="Times New Roman" w:hAnsi="Times New Roman" w:cs="Times New Roman"/>
-          <w:sz w:val="24"/>
-          <w:szCs w:val="24"/>
-        </w:rPr>
-        <w:t>Леонідівна</w:t>
-      </w:r>
-      <w:r>
-        <w:rPr>
-          <w:rFonts w:ascii="Times New Roman" w:hAnsi="Times New Roman" w:cs="Times New Roman"/>
-          <w:sz w:val="24"/>
-          <w:szCs w:val="24"/>
-        </w:rPr>
-        <w:t xml:space="preserve">, повідомляю, що моя неповнолітня дитина Литвін Олексій Сергійович, має інвалідність. Ми виховуємо нашу дитину разом із </w:t>
-      </w:r>
-      <w:r>
-        <w:rPr>
-          <w:rFonts w:ascii="Times New Roman" w:hAnsi="Times New Roman" w:cs="Times New Roman"/>
-          <w:sz w:val="24"/>
-          <w:szCs w:val="24"/>
-        </w:rPr>
-        <w:t>чоловіком</w:t>
-      </w:r>
-      <w:r>
-        <w:rPr>
-          <w:rFonts w:ascii="Times New Roman" w:hAnsi="Times New Roman" w:cs="Times New Roman"/>
+          <w:b/>
+          <w:bCs/>
+          <w:sz w:val="24"/>
+          <w:szCs w:val="24"/>
+        </w:rPr>
+        <w:t>Своє право на відстрочку від призову на військову службу під час мобілізації бажаю використати. Дане право надано мені законом.</w:t>
+      </w:r>
+    </w:p>
+    <w:p>
+      <w:pPr>
+        <w:jc w:val="both"/>
+        <w:rPr>
+          <w:rFonts w:ascii="Times New Roman" w:hAnsi="Times New Roman" w:cs="Times New Roman"/>
+          <w:sz w:val="24"/>
+          <w:szCs w:val="24"/>
+        </w:rPr>
+      </w:pPr>
+      <w:r>
+        <w:rPr>
+          <w:rFonts w:ascii="Times New Roman" w:hAnsi="Times New Roman" w:cs="Times New Roman"/>
+          <w:sz w:val="24"/>
+          <w:szCs w:val="24"/>
+        </w:rPr>
+        <w:t>На підставі викладеного, відповідно до до ст. 23 Закону України «Про мобілізаційну підготовку та мобілізацію»,</w:t>
+      </w:r>
+    </w:p>
+    <w:p>
+      <w:pPr>
+        <w:jc w:val="center"/>
+        <w:rPr>
+          <w:rFonts w:ascii="Times New Roman" w:hAnsi="Times New Roman" w:cs="Times New Roman"/>
+          <w:b/>
+          <w:sz w:val="24"/>
+          <w:szCs w:val="24"/>
+        </w:rPr>
+      </w:pPr>
+      <w:r>
+        <w:rPr>
+          <w:rFonts w:ascii="Times New Roman" w:hAnsi="Times New Roman" w:cs="Times New Roman"/>
+          <w:b/>
+          <w:sz w:val="24"/>
+          <w:szCs w:val="24"/>
+        </w:rPr>
+        <w:t>Прошу:</w:t>
+      </w:r>
+    </w:p>
+    <w:p>
+      <w:pPr>
+        <w:jc w:val="both"/>
+        <w:rPr>
+          <w:rFonts w:ascii="Times New Roman" w:hAnsi="Times New Roman" w:cs="Times New Roman"/>
+          <w:b/>
+          <w:sz w:val="24"/>
+          <w:szCs w:val="24"/>
+        </w:rPr>
+      </w:pPr>
+      <w:r>
+        <w:rPr>
+          <w:rFonts w:ascii="Times New Roman" w:hAnsi="Times New Roman" w:cs="Times New Roman"/>
+          <w:b/>
+          <w:sz w:val="24"/>
+          <w:szCs w:val="24"/>
+        </w:rPr>
+        <w:t>Надати мені</w:t>
+      </w:r>
+      <w:r>
+        <w:rPr>
+          <w:rFonts w:ascii="Times New Roman" w:hAnsi="Times New Roman" w:cs="Times New Roman"/>
+          <w:b/>
+          <w:sz w:val="24"/>
+          <w:szCs w:val="24"/>
+        </w:rPr>
+        <w:t xml:space="preserve"> - </w:t>
+      </w:r>
+      <w:r>
+        <w:rPr>
+          <w:rFonts w:ascii="Times New Roman" w:hAnsi="Times New Roman" w:cs="Times New Roman"/>
+          <w:b/>
+          <w:sz w:val="24"/>
+          <w:szCs w:val="24"/>
+        </w:rPr>
+        <w:t>Литвіній</w:t>
+      </w:r>
+      <w:r>
+        <w:rPr>
+          <w:rFonts w:ascii="Times New Roman" w:hAnsi="Times New Roman" w:cs="Times New Roman"/>
+          <w:b/>
+          <w:sz w:val="24"/>
+          <w:szCs w:val="24"/>
+        </w:rPr>
+        <w:t xml:space="preserve"> </w:t>
+      </w:r>
+      <w:r>
+        <w:rPr>
+          <w:rFonts w:ascii="Times New Roman" w:hAnsi="Times New Roman" w:cs="Times New Roman"/>
+          <w:b/>
+          <w:sz w:val="24"/>
+          <w:szCs w:val="24"/>
+        </w:rPr>
+        <w:t>Людмилі</w:t>
+      </w:r>
+      <w:r>
+        <w:rPr>
+          <w:rFonts w:ascii="Times New Roman" w:hAnsi="Times New Roman" w:cs="Times New Roman"/>
+          <w:b/>
+          <w:sz w:val="24"/>
+          <w:szCs w:val="24"/>
+        </w:rPr>
+        <w:t xml:space="preserve"> </w:t>
+      </w:r>
+      <w:r>
+        <w:rPr>
+          <w:rFonts w:ascii="Times New Roman" w:hAnsi="Times New Roman" w:cs="Times New Roman"/>
+          <w:b/>
+          <w:sz w:val="24"/>
+          <w:szCs w:val="24"/>
+        </w:rPr>
+        <w:t>Леонідівні</w:t>
+      </w:r>
+      <w:r>
+        <w:rPr>
+          <w:rFonts w:ascii="Times New Roman" w:hAnsi="Times New Roman" w:cs="Times New Roman"/>
+          <w:b/>
+          <w:sz w:val="24"/>
+          <w:szCs w:val="24"/>
+        </w:rPr>
+        <w:t xml:space="preserve"> (</w:t>
+      </w:r>
+      <w:r>
+        <w:rPr>
+          <w:rFonts w:ascii="Times New Roman" w:hAnsi="Times New Roman" w:cs="Times New Roman"/>
+          <w:b/>
+          <w:sz w:val="24"/>
+          <w:szCs w:val="24"/>
+        </w:rPr>
+        <w:t>21</w:t>
+      </w:r>
+      <w:r>
+        <w:rPr>
+          <w:rFonts w:ascii="Times New Roman" w:hAnsi="Times New Roman" w:cs="Times New Roman"/>
+          <w:b/>
           <w:sz w:val="24"/>
           <w:szCs w:val="24"/>
         </w:rPr>
         <w:t>.</w:t>
       </w:r>
+      <w:r>
+        <w:rPr>
+          <w:rFonts w:ascii="Times New Roman" w:hAnsi="Times New Roman" w:cs="Times New Roman"/>
+          <w:b/>
+          <w:sz w:val="24"/>
+          <w:szCs w:val="24"/>
+        </w:rPr>
+        <w:t>04</w:t>
+      </w:r>
+      <w:r>
+        <w:rPr>
+          <w:rFonts w:ascii="Times New Roman" w:hAnsi="Times New Roman" w:cs="Times New Roman"/>
+          <w:b/>
+          <w:sz w:val="24"/>
+          <w:szCs w:val="24"/>
+        </w:rPr>
+        <w:t>.197</w:t>
+      </w:r>
+      <w:r>
+        <w:rPr>
+          <w:rFonts w:ascii="Times New Roman" w:hAnsi="Times New Roman" w:cs="Times New Roman"/>
+          <w:b/>
+          <w:sz w:val="24"/>
+          <w:szCs w:val="24"/>
+        </w:rPr>
+        <w:t>7</w:t>
+      </w:r>
+      <w:r>
+        <w:rPr>
+          <w:rFonts w:ascii="Times New Roman" w:hAnsi="Times New Roman" w:cs="Times New Roman"/>
+          <w:b/>
+          <w:sz w:val="24"/>
+          <w:szCs w:val="24"/>
+        </w:rPr>
+        <w:t xml:space="preserve"> р.н)</w:t>
+      </w:r>
+      <w:r>
+        <w:rPr>
+          <w:rFonts w:ascii="Times New Roman" w:hAnsi="Times New Roman" w:cs="Times New Roman"/>
+          <w:b/>
+          <w:sz w:val="24"/>
+          <w:szCs w:val="24"/>
+        </w:rPr>
+        <w:t xml:space="preserve">, </w:t>
+      </w:r>
+      <w:r>
+        <w:rPr>
+          <w:rFonts w:ascii="Times New Roman" w:hAnsi="Times New Roman" w:cs="Times New Roman"/>
+          <w:b/>
+          <w:sz w:val="24"/>
+          <w:szCs w:val="24"/>
+        </w:rPr>
+        <w:t xml:space="preserve"> документи про відстрочку </w:t>
+      </w:r>
+      <w:r>
+        <w:rPr>
+          <w:rFonts w:ascii="Times New Roman" w:hAnsi="Times New Roman" w:cs="Times New Roman"/>
+          <w:b/>
+          <w:sz w:val="24"/>
+          <w:szCs w:val="24"/>
+        </w:rPr>
+        <w:t xml:space="preserve">від </w:t>
+      </w:r>
+      <w:r>
+        <w:rPr>
+          <w:rFonts w:ascii="Times New Roman" w:hAnsi="Times New Roman" w:cs="Times New Roman"/>
+          <w:b/>
+          <w:sz w:val="24"/>
+          <w:szCs w:val="24"/>
+        </w:rPr>
+        <w:t>мобілізації</w:t>
+      </w:r>
+      <w:r>
+        <w:rPr>
+          <w:rFonts w:ascii="Times New Roman" w:hAnsi="Times New Roman" w:cs="Times New Roman"/>
+          <w:b/>
+          <w:sz w:val="24"/>
+          <w:szCs w:val="24"/>
+        </w:rPr>
+        <w:t xml:space="preserve"> відповідно до абз. 6 ч. 1 ст. 23 Закону України «Про мобілізаційну підготовку та мобілізацію».</w:t>
+      </w:r>
     </w:p>
     <w:p>
       <w:pPr>
@@ -449,158 +826,6 @@
           <w:sz w:val="24"/>
           <w:szCs w:val="24"/>
         </w:rPr>
-        <w:t>Відповідно до абз. 6 ч. 1 ст. 23 Закону України «Про мобілізаційну підготовку та мобілізацію», не підлягають призову на військову службу під час мобілізації військовозобов’язані</w:t>
-      </w:r>
-      <w:r>
-        <w:rPr>
-          <w:rFonts w:ascii="Times New Roman" w:hAnsi="Times New Roman" w:cs="Times New Roman"/>
-          <w:sz w:val="24"/>
-          <w:szCs w:val="24"/>
-        </w:rPr>
-        <w:t>: жінки та чоловіки, опікуни, піклувальники, прийомні батькі, батьки-вихователі, які виховують дитину з інвалідністю віком до 18 років.</w:t>
-      </w:r>
-    </w:p>
-    <w:p>
-      <w:pPr>
-        <w:jc w:val="both"/>
-        <w:rPr>
-          <w:rFonts w:ascii="Times New Roman" w:hAnsi="Times New Roman" w:cs="Times New Roman"/>
-          <w:sz w:val="24"/>
-          <w:szCs w:val="24"/>
-        </w:rPr>
-      </w:pPr>
-      <w:r>
-        <w:rPr>
-          <w:rFonts w:ascii="Times New Roman" w:hAnsi="Times New Roman" w:cs="Times New Roman"/>
-          <w:sz w:val="24"/>
-          <w:szCs w:val="24"/>
-        </w:rPr>
-        <w:t xml:space="preserve">Такі </w:t>
-      </w:r>
-      <w:r>
-        <w:rPr>
-          <w:rFonts w:ascii="Times New Roman" w:hAnsi="Times New Roman" w:cs="Times New Roman"/>
-          <w:sz w:val="24"/>
-          <w:szCs w:val="24"/>
-        </w:rPr>
-        <w:t>жінки</w:t>
-      </w:r>
-      <w:r>
-        <w:rPr>
-          <w:rFonts w:ascii="Times New Roman" w:hAnsi="Times New Roman" w:cs="Times New Roman"/>
-          <w:sz w:val="24"/>
-          <w:szCs w:val="24"/>
-        </w:rPr>
-        <w:t xml:space="preserve"> у зазначений період можуть бути призвані на військову службу </w:t>
-      </w:r>
-      <w:r>
-        <w:rPr>
-          <w:rFonts w:ascii="Times New Roman" w:hAnsi="Times New Roman" w:cs="Times New Roman"/>
-          <w:sz w:val="24"/>
-          <w:szCs w:val="24"/>
-        </w:rPr>
-        <w:t xml:space="preserve">тільки </w:t>
-      </w:r>
-      <w:bookmarkStart w:id="0" w:name="_GoBack"/>
-      <w:bookmarkEnd w:id="0"/>
-      <w:r>
-        <w:rPr>
-          <w:rFonts w:ascii="Times New Roman" w:hAnsi="Times New Roman" w:cs="Times New Roman"/>
-          <w:sz w:val="24"/>
-          <w:szCs w:val="24"/>
-        </w:rPr>
-        <w:t xml:space="preserve">за їхньою згодою. </w:t>
-      </w:r>
-    </w:p>
-    <w:p>
-      <w:pPr>
-        <w:jc w:val="both"/>
-        <w:rPr>
-          <w:rFonts w:ascii="Times New Roman" w:hAnsi="Times New Roman" w:cs="Times New Roman"/>
-          <w:sz w:val="24"/>
-          <w:szCs w:val="24"/>
-        </w:rPr>
-      </w:pPr>
-      <w:r>
-        <w:rPr>
-          <w:rFonts w:ascii="Times New Roman" w:hAnsi="Times New Roman" w:cs="Times New Roman"/>
-          <w:sz w:val="24"/>
-          <w:szCs w:val="24"/>
-        </w:rPr>
-        <w:t>Оскільки я виховую дитину з інвалідністю віком до 18 років, і я не маю бажання служити, я не підлягаю призову та маю права на відстрочку відповідно до вимог законодавства.</w:t>
-      </w:r>
-    </w:p>
-    <w:p>
-      <w:pPr>
-        <w:jc w:val="both"/>
-        <w:rPr>
-          <w:rFonts w:ascii="Times New Roman" w:hAnsi="Times New Roman" w:cs="Times New Roman"/>
-          <w:sz w:val="24"/>
-          <w:szCs w:val="24"/>
-        </w:rPr>
-      </w:pPr>
-      <w:r>
-        <w:rPr>
-          <w:rFonts w:ascii="Times New Roman" w:hAnsi="Times New Roman" w:cs="Times New Roman"/>
-          <w:sz w:val="24"/>
-          <w:szCs w:val="24"/>
-        </w:rPr>
-        <w:t>На підставі викладеного, відповідно до до ст. 23 Закону України «Про мобілізаційну підготовку та мобілізацію»,</w:t>
-      </w:r>
-    </w:p>
-    <w:p>
-      <w:pPr>
-        <w:jc w:val="center"/>
-        <w:rPr>
-          <w:rFonts w:ascii="Times New Roman" w:hAnsi="Times New Roman" w:cs="Times New Roman"/>
-          <w:b/>
-          <w:sz w:val="24"/>
-          <w:szCs w:val="24"/>
-        </w:rPr>
-      </w:pPr>
-      <w:r>
-        <w:rPr>
-          <w:rFonts w:ascii="Times New Roman" w:hAnsi="Times New Roman" w:cs="Times New Roman"/>
-          <w:b/>
-          <w:sz w:val="24"/>
-          <w:szCs w:val="24"/>
-        </w:rPr>
-        <w:t>Прошу:</w:t>
-      </w:r>
-    </w:p>
-    <w:p>
-      <w:pPr>
-        <w:jc w:val="both"/>
-        <w:rPr>
-          <w:rFonts w:ascii="Times New Roman" w:hAnsi="Times New Roman" w:cs="Times New Roman"/>
-          <w:sz w:val="24"/>
-          <w:szCs w:val="24"/>
-        </w:rPr>
-      </w:pPr>
-      <w:r>
-        <w:rPr>
-          <w:rFonts w:ascii="Times New Roman" w:hAnsi="Times New Roman" w:cs="Times New Roman"/>
-          <w:sz w:val="24"/>
-          <w:szCs w:val="24"/>
-        </w:rPr>
-        <w:t>Надати мені документи про відстрочку від призову відповідно до абз. 6 ч. 1 ст. 23 Закону України «Про мобілізаційну підготовку та мобілізацію».</w:t>
-      </w:r>
-    </w:p>
-    <w:p>
-      <w:pPr>
-        <w:jc w:val="both"/>
-        <w:rPr>
-          <w:rFonts w:ascii="Times New Roman" w:hAnsi="Times New Roman" w:cs="Times New Roman"/>
-          <w:sz w:val="24"/>
-          <w:szCs w:val="24"/>
-        </w:rPr>
-      </w:pPr>
-      <w:r>
-        <w:rPr>
-          <w:rFonts w:ascii="Times New Roman" w:hAnsi="Times New Roman" w:cs="Times New Roman"/>
-          <w:sz w:val="24"/>
-          <w:szCs w:val="24"/>
-        </w:rPr>
         <w:t xml:space="preserve">У випадку відмови – прошу оформити відмову в письмовій формі із зазначенням причини відмови </w:t>
       </w:r>
       <w:r>
@@ -611,17 +836,6 @@
         </w:rPr>
         <w:t>для надання мені можливості оскаржити її у  встановленому Законом поряідку.</w:t>
       </w:r>
-    </w:p>
-    <w:p>
-      <w:pPr>
-        <w:jc w:val="both"/>
-        <w:rPr>
-          <w:rFonts w:ascii="Times New Roman" w:hAnsi="Times New Roman" w:cs="Times New Roman"/>
-          <w:b/>
-          <w:sz w:val="24"/>
-          <w:szCs w:val="24"/>
-        </w:rPr>
-      </w:pPr>
     </w:p>
     <w:p>
       <w:pPr>
@@ -709,7 +923,15 @@
           <w:sz w:val="24"/>
           <w:szCs w:val="24"/>
         </w:rPr>
-        <w:t>Копія довідки про інвалідність дитини</w:t>
+        <w:t xml:space="preserve">Копія </w:t>
+      </w:r>
+      <w:r>
+        <w:rPr>
+          <w:rFonts w:ascii="Times New Roman" w:hAnsi="Times New Roman" w:cs="Times New Roman"/>
+          <w:sz w:val="24"/>
+          <w:szCs w:val="24"/>
+        </w:rPr>
+        <w:t>медичного висновку про дитину-інваліда віком до 18 років</w:t>
       </w:r>
     </w:p>
     <w:p>
@@ -776,135 +998,53 @@
     </w:p>
     <w:p>
       <w:pPr>
-        <w:pStyle w:val="a4"/>
-        <w:numPr>
-          <w:ilvl w:val="0"/>
-          <w:numId w:val="1"/>
-        </w:numPr>
+        <w:pStyle w:val="a6"/>
+        <w:spacing w:before="0" w:beforeAutospacing="0" w:after="200" w:afterAutospacing="0"/>
+        <w:ind w:left="-567" w:firstLine="567"/>
         <w:jc w:val="both"/>
         <w:rPr>
-          <w:rFonts w:ascii="Times New Roman" w:hAnsi="Times New Roman" w:cs="Times New Roman"/>
-          <w:sz w:val="24"/>
-          <w:szCs w:val="24"/>
-        </w:rPr>
-      </w:pPr>
-      <w:r>
-        <w:rPr>
-          <w:rFonts w:ascii="Times New Roman" w:hAnsi="Times New Roman" w:cs="Times New Roman"/>
-          <w:sz w:val="24"/>
-          <w:szCs w:val="24"/>
-        </w:rPr>
-        <w:t>Копія довідки про перебування заявника на обліку в управлінні соціального захисту населення Охтирської районної державної адміністрації (м. Тростянець) і отримання державної соціальної допомоги на дитину з інвалідністю.</w:t>
-      </w:r>
-    </w:p>
-    <w:p>
-      <w:pPr>
+          <w:color w:val="000000"/>
+        </w:rPr>
+      </w:pPr>
+    </w:p>
+    <w:p>
+      <w:pPr>
+        <w:pStyle w:val="a6"/>
+        <w:spacing w:before="0" w:beforeAutospacing="0" w:after="200" w:afterAutospacing="0"/>
+        <w:ind w:left="-567" w:firstLine="567"/>
         <w:jc w:val="both"/>
-        <w:rPr>
-          <w:rFonts w:ascii="Times New Roman" w:hAnsi="Times New Roman" w:cs="Times New Roman"/>
-          <w:sz w:val="28"/>
-          <w:szCs w:val="28"/>
-        </w:rPr>
-      </w:pPr>
-    </w:p>
-    <w:p>
-      <w:pPr>
-        <w:ind w:left="5664" w:firstLine="708"/>
-        <w:jc w:val="both"/>
-        <w:rPr>
-          <w:rFonts w:ascii="Times New Roman" w:hAnsi="Times New Roman" w:cs="Times New Roman"/>
-          <w:sz w:val="24"/>
-          <w:szCs w:val="24"/>
-        </w:rPr>
-      </w:pPr>
-      <w:r>
-        <w:rPr>
-          <w:rFonts w:ascii="Times New Roman" w:hAnsi="Times New Roman" w:cs="Times New Roman"/>
-          <w:sz w:val="24"/>
-          <w:szCs w:val="24"/>
-        </w:rPr>
-        <w:t>___________________________</w:t>
-      </w:r>
-    </w:p>
-    <w:p>
-      <w:pPr>
-        <w:ind w:left="1068" w:firstLine="348"/>
-        <w:jc w:val="both"/>
-        <w:rPr>
-          <w:rFonts w:ascii="Times New Roman" w:hAnsi="Times New Roman" w:cs="Times New Roman"/>
-          <w:sz w:val="24"/>
-          <w:szCs w:val="24"/>
-        </w:rPr>
-      </w:pPr>
-      <w:r>
-        <w:rPr>
-          <w:rFonts w:ascii="Times New Roman" w:hAnsi="Times New Roman" w:cs="Times New Roman"/>
-          <w:sz w:val="24"/>
-          <w:szCs w:val="24"/>
-        </w:rPr>
-        <w:lastRenderedPageBreak/>
-        <w:t>Дата Заяви</w:t>
-      </w:r>
-      <w:r>
-        <w:rPr>
-          <w:rFonts w:ascii="Times New Roman" w:hAnsi="Times New Roman" w:cs="Times New Roman"/>
-          <w:sz w:val="24"/>
-          <w:szCs w:val="24"/>
-        </w:rPr>
-        <w:tab/>
-      </w:r>
-      <w:r>
-        <w:rPr>
-          <w:rFonts w:ascii="Times New Roman" w:hAnsi="Times New Roman" w:cs="Times New Roman"/>
-          <w:sz w:val="28"/>
-          <w:szCs w:val="28"/>
-        </w:rPr>
-        <w:tab/>
-      </w:r>
-      <w:r>
-        <w:rPr>
-          <w:rFonts w:ascii="Times New Roman" w:hAnsi="Times New Roman" w:cs="Times New Roman"/>
-          <w:sz w:val="28"/>
-          <w:szCs w:val="28"/>
-        </w:rPr>
-        <w:tab/>
-      </w:r>
-      <w:r>
-        <w:rPr>
-          <w:rFonts w:ascii="Times New Roman" w:hAnsi="Times New Roman" w:cs="Times New Roman"/>
-          <w:sz w:val="28"/>
-          <w:szCs w:val="28"/>
-        </w:rPr>
-        <w:tab/>
-      </w:r>
-      <w:r>
-        <w:rPr>
-          <w:rFonts w:ascii="Times New Roman" w:hAnsi="Times New Roman" w:cs="Times New Roman"/>
-          <w:sz w:val="28"/>
-          <w:szCs w:val="28"/>
-        </w:rPr>
-        <w:tab/>
-      </w:r>
-      <w:r>
-        <w:rPr>
-          <w:rFonts w:ascii="Times New Roman" w:hAnsi="Times New Roman" w:cs="Times New Roman"/>
-          <w:sz w:val="28"/>
-          <w:szCs w:val="28"/>
-        </w:rPr>
-        <w:tab/>
-      </w:r>
-      <w:r>
-        <w:rPr>
-          <w:rFonts w:ascii="Times New Roman" w:hAnsi="Times New Roman" w:cs="Times New Roman"/>
-          <w:sz w:val="24"/>
-          <w:szCs w:val="24"/>
-        </w:rPr>
-        <w:t>ПІБ повністю</w:t>
+      </w:pPr>
+      <w:bookmarkStart w:id="0" w:name="_GoBack"/>
+      <w:bookmarkEnd w:id="0"/>
+      <w:r>
+        <w:rPr>
+          <w:color w:val="000000"/>
+        </w:rPr>
+        <w:t xml:space="preserve"> </w:t>
+      </w:r>
+      <w:r>
+        <w:rPr>
+          <w:color w:val="000000"/>
+        </w:rPr>
+        <w:t>«____» ____________ 202</w:t>
+      </w:r>
+      <w:r>
+        <w:rPr>
+          <w:color w:val="000000"/>
+          <w:lang w:val="uk-UA"/>
+        </w:rPr>
+        <w:t>4</w:t>
+      </w:r>
+      <w:r>
+        <w:rPr>
+          <w:color w:val="000000"/>
+        </w:rPr>
+        <w:t xml:space="preserve"> р.                       _________________ /_____________________/</w:t>
       </w:r>
     </w:p>
     <w:sectPr>
       <w:pgSz w:w="11906" w:h="16838"/>
-      <w:pgMar w:top="568" w:right="424" w:bottom="709" w:left="993" w:header="708" w:footer="708" w:gutter="0"/>
+      <w:pgMar w:top="426" w:right="424" w:bottom="426" w:left="993" w:header="708" w:footer="708" w:gutter="0"/>
       <w:cols w:space="708"/>
       <w:docGrid w:linePitch="360"/>
     </w:sectPr>
@@ -1464,6 +1604,34 @@
       <w:contextualSpacing/>
     </w:pPr>
   </w:style>
+  <w:style w:type="character" w:styleId="a5">
+    <w:name w:val="Strong"/>
+    <w:basedOn w:val="a0"/>
+    <w:uiPriority w:val="22"/>
+    <w:qFormat/>
+    <w:rsid w:val="0045193E"/>
+    <w:rPr>
+      <w:b/>
+      <w:bCs/>
+    </w:rPr>
+  </w:style>
+  <w:style w:type="paragraph" w:styleId="a6">
+    <w:name w:val="Normal (Web)"/>
+    <w:basedOn w:val="a"/>
+    <w:uiPriority w:val="99"/>
+    <w:unhideWhenUsed/>
+    <w:rsid w:val="006F5BAB"/>
+    <w:pPr>
+      <w:spacing w:before="100" w:beforeAutospacing="1" w:after="100" w:afterAutospacing="1" w:line="240" w:lineRule="auto"/>
+    </w:pPr>
+    <w:rPr>
+      <w:rFonts w:ascii="Times New Roman" w:eastAsia="Times New Roman" w:hAnsi="Times New Roman" w:cs="Times New Roman"/>
+      <w:noProof w:val="0"/>
+      <w:sz w:val="24"/>
+      <w:szCs w:val="24"/>
+      <w:lang w:val="ru-RU" w:eastAsia="ru-RU"/>
+    </w:rPr>
+  </w:style>
 </w:styles>
 </file>
 
